--- a/Di_Pierro_Giosue_Bozza_Tesi_17-06-2024.docx
+++ b/Di_Pierro_Giosue_Bozza_Tesi_17-06-2024.docx
@@ -174,6 +174,7 @@
       <w:bookmarkStart w:id="7" w:name="_Toc169354884"/>
       <w:bookmarkStart w:id="8" w:name="_Toc169374109"/>
       <w:bookmarkStart w:id="9" w:name="_Toc169440725"/>
+      <w:bookmarkStart w:id="10" w:name="_Toc169454830"/>
       <w:r>
         <w:rPr>
           <w:sz w:val="32"/>
@@ -218,6 +219,7 @@
       <w:bookmarkEnd w:id="7"/>
       <w:bookmarkEnd w:id="8"/>
       <w:bookmarkEnd w:id="9"/>
+      <w:bookmarkEnd w:id="10"/>
     </w:p>
     <w:tbl>
       <w:tblPr>
@@ -454,10 +456,11 @@
           <w:smallCaps/>
         </w:rPr>
       </w:pPr>
-      <w:bookmarkStart w:id="10" w:name="_Toc169178877"/>
-      <w:bookmarkStart w:id="11" w:name="_Toc169354885"/>
-      <w:bookmarkStart w:id="12" w:name="_Toc169374110"/>
-      <w:bookmarkStart w:id="13" w:name="_Toc169440726"/>
+      <w:bookmarkStart w:id="11" w:name="_Toc169178877"/>
+      <w:bookmarkStart w:id="12" w:name="_Toc169354885"/>
+      <w:bookmarkStart w:id="13" w:name="_Toc169374110"/>
+      <w:bookmarkStart w:id="14" w:name="_Toc169440726"/>
+      <w:bookmarkStart w:id="15" w:name="_Toc169454831"/>
       <w:r>
         <w:rPr>
           <w:rStyle w:val="Titolo1Carattere"/>
@@ -465,17 +468,18 @@
         <w:lastRenderedPageBreak/>
         <w:t>Indice</w:t>
       </w:r>
-      <w:bookmarkStart w:id="14" w:name="_Toc168852912"/>
-      <w:bookmarkStart w:id="15" w:name="_Toc168852953"/>
+      <w:bookmarkStart w:id="16" w:name="_Toc168852912"/>
+      <w:bookmarkStart w:id="17" w:name="_Toc168852953"/>
       <w:bookmarkEnd w:id="0"/>
       <w:bookmarkEnd w:id="1"/>
       <w:bookmarkEnd w:id="2"/>
       <w:bookmarkEnd w:id="3"/>
       <w:bookmarkEnd w:id="4"/>
-      <w:bookmarkEnd w:id="10"/>
       <w:bookmarkEnd w:id="11"/>
       <w:bookmarkEnd w:id="12"/>
       <w:bookmarkEnd w:id="13"/>
+      <w:bookmarkEnd w:id="14"/>
+      <w:bookmarkEnd w:id="15"/>
     </w:p>
     <w:sdt>
       <w:sdtPr>
@@ -534,7 +538,7 @@
             </w:rPr>
             <w:fldChar w:fldCharType="separate"/>
           </w:r>
-          <w:hyperlink w:anchor="_Toc169440727" w:history="1">
+          <w:hyperlink w:anchor="_Toc169454832" w:history="1">
             <w:r>
               <w:rPr>
                 <w:rStyle w:val="Collegamentoipertestuale"/>
@@ -561,7 +565,7 @@
                 <w:noProof/>
                 <w:webHidden/>
               </w:rPr>
-              <w:instrText xml:space="preserve"> PAGEREF _Toc169440727 \h </w:instrText>
+              <w:instrText xml:space="preserve"> PAGEREF _Toc169454832 \h </w:instrText>
             </w:r>
             <w:r>
               <w:rPr>
@@ -608,7 +612,7 @@
               <w14:ligatures w14:val="standardContextual"/>
             </w:rPr>
           </w:pPr>
-          <w:hyperlink w:anchor="_Toc169440728" w:history="1">
+          <w:hyperlink w:anchor="_Toc169454833" w:history="1">
             <w:r>
               <w:rPr>
                 <w:rStyle w:val="Collegamentoipertestuale"/>
@@ -635,7 +639,7 @@
                 <w:noProof/>
                 <w:webHidden/>
               </w:rPr>
-              <w:instrText xml:space="preserve"> PAGEREF _Toc169440728 \h </w:instrText>
+              <w:instrText xml:space="preserve"> PAGEREF _Toc169454833 \h </w:instrText>
             </w:r>
             <w:r>
               <w:rPr>
@@ -680,7 +684,7 @@
               <w14:ligatures w14:val="standardContextual"/>
             </w:rPr>
           </w:pPr>
-          <w:hyperlink w:anchor="_Toc169440729" w:history="1">
+          <w:hyperlink w:anchor="_Toc169454834" w:history="1">
             <w:r>
               <w:rPr>
                 <w:rStyle w:val="Collegamentoipertestuale"/>
@@ -739,7 +743,7 @@
                 <w:noProof/>
                 <w:webHidden/>
               </w:rPr>
-              <w:instrText xml:space="preserve"> PAGEREF _Toc169440729 \h </w:instrText>
+              <w:instrText xml:space="preserve"> PAGEREF _Toc169454834 \h </w:instrText>
             </w:r>
             <w:r>
               <w:rPr>
@@ -784,7 +788,7 @@
               <w14:ligatures w14:val="standardContextual"/>
             </w:rPr>
           </w:pPr>
-          <w:hyperlink w:anchor="_Toc169440730" w:history="1">
+          <w:hyperlink w:anchor="_Toc169454835" w:history="1">
             <w:r>
               <w:rPr>
                 <w:rStyle w:val="Collegamentoipertestuale"/>
@@ -827,7 +831,7 @@
                 <w:noProof/>
                 <w:webHidden/>
               </w:rPr>
-              <w:instrText xml:space="preserve"> PAGEREF _Toc169440730 \h </w:instrText>
+              <w:instrText xml:space="preserve"> PAGEREF _Toc169454835 \h </w:instrText>
             </w:r>
             <w:r>
               <w:rPr>
@@ -872,7 +876,7 @@
               <w14:ligatures w14:val="standardContextual"/>
             </w:rPr>
           </w:pPr>
-          <w:hyperlink w:anchor="_Toc169440731" w:history="1">
+          <w:hyperlink w:anchor="_Toc169454836" w:history="1">
             <w:r>
               <w:rPr>
                 <w:rStyle w:val="Collegamentoipertestuale"/>
@@ -915,7 +919,7 @@
                 <w:noProof/>
                 <w:webHidden/>
               </w:rPr>
-              <w:instrText xml:space="preserve"> PAGEREF _Toc169440731 \h </w:instrText>
+              <w:instrText xml:space="preserve"> PAGEREF _Toc169454836 \h </w:instrText>
             </w:r>
             <w:r>
               <w:rPr>
@@ -960,7 +964,7 @@
               <w14:ligatures w14:val="standardContextual"/>
             </w:rPr>
           </w:pPr>
-          <w:hyperlink w:anchor="_Toc169440732" w:history="1">
+          <w:hyperlink w:anchor="_Toc169454837" w:history="1">
             <w:r>
               <w:rPr>
                 <w:rStyle w:val="Collegamentoipertestuale"/>
@@ -1003,7 +1007,7 @@
                 <w:noProof/>
                 <w:webHidden/>
               </w:rPr>
-              <w:instrText xml:space="preserve"> PAGEREF _Toc169440732 \h </w:instrText>
+              <w:instrText xml:space="preserve"> PAGEREF _Toc169454837 \h </w:instrText>
             </w:r>
             <w:r>
               <w:rPr>
@@ -1048,7 +1052,7 @@
               <w14:ligatures w14:val="standardContextual"/>
             </w:rPr>
           </w:pPr>
-          <w:hyperlink w:anchor="_Toc169440733" w:history="1">
+          <w:hyperlink w:anchor="_Toc169454838" w:history="1">
             <w:r>
               <w:rPr>
                 <w:rStyle w:val="Collegamentoipertestuale"/>
@@ -1091,7 +1095,7 @@
                 <w:noProof/>
                 <w:webHidden/>
               </w:rPr>
-              <w:instrText xml:space="preserve"> PAGEREF _Toc169440733 \h </w:instrText>
+              <w:instrText xml:space="preserve"> PAGEREF _Toc169454838 \h </w:instrText>
             </w:r>
             <w:r>
               <w:rPr>
@@ -1136,7 +1140,7 @@
               <w14:ligatures w14:val="standardContextual"/>
             </w:rPr>
           </w:pPr>
-          <w:hyperlink w:anchor="_Toc169440734" w:history="1">
+          <w:hyperlink w:anchor="_Toc169454839" w:history="1">
             <w:r>
               <w:rPr>
                 <w:rStyle w:val="Collegamentoipertestuale"/>
@@ -1158,7 +1162,21 @@
                 <w:rStyle w:val="Collegamentoipertestuale"/>
                 <w:noProof/>
               </w:rPr>
-              <w:t>Louis Vuitton</w:t>
+              <w:t>Loui</w:t>
+            </w:r>
+            <w:r>
+              <w:rPr>
+                <w:rStyle w:val="Collegamentoipertestuale"/>
+                <w:noProof/>
+              </w:rPr>
+              <w:t>s</w:t>
+            </w:r>
+            <w:r>
+              <w:rPr>
+                <w:rStyle w:val="Collegamentoipertestuale"/>
+                <w:noProof/>
+              </w:rPr>
+              <w:t xml:space="preserve"> Vuitton</w:t>
             </w:r>
             <w:r>
               <w:rPr>
@@ -1179,7 +1197,7 @@
                 <w:noProof/>
                 <w:webHidden/>
               </w:rPr>
-              <w:instrText xml:space="preserve"> PAGEREF _Toc169440734 \h </w:instrText>
+              <w:instrText xml:space="preserve"> PAGEREF _Toc169454839 \h </w:instrText>
             </w:r>
             <w:r>
               <w:rPr>
@@ -1224,7 +1242,7 @@
               <w14:ligatures w14:val="standardContextual"/>
             </w:rPr>
           </w:pPr>
-          <w:hyperlink w:anchor="_Toc169440735" w:history="1">
+          <w:hyperlink w:anchor="_Toc169454840" w:history="1">
             <w:r>
               <w:rPr>
                 <w:rStyle w:val="Collegamentoipertestuale"/>
@@ -1267,7 +1285,7 @@
                 <w:noProof/>
                 <w:webHidden/>
               </w:rPr>
-              <w:instrText xml:space="preserve"> PAGEREF _Toc169440735 \h </w:instrText>
+              <w:instrText xml:space="preserve"> PAGEREF _Toc169454840 \h </w:instrText>
             </w:r>
             <w:r>
               <w:rPr>
@@ -1312,7 +1330,7 @@
               <w14:ligatures w14:val="standardContextual"/>
             </w:rPr>
           </w:pPr>
-          <w:hyperlink w:anchor="_Toc169440736" w:history="1">
+          <w:hyperlink w:anchor="_Toc169454841" w:history="1">
             <w:r>
               <w:rPr>
                 <w:rStyle w:val="Collegamentoipertestuale"/>
@@ -1357,7 +1375,7 @@
                 <w:noProof/>
                 <w:webHidden/>
               </w:rPr>
-              <w:instrText xml:space="preserve"> PAGEREF _Toc169440736 \h </w:instrText>
+              <w:instrText xml:space="preserve"> PAGEREF _Toc169454841 \h </w:instrText>
             </w:r>
             <w:r>
               <w:rPr>
@@ -1402,7 +1420,7 @@
               <w14:ligatures w14:val="standardContextual"/>
             </w:rPr>
           </w:pPr>
-          <w:hyperlink w:anchor="_Toc169440737" w:history="1">
+          <w:hyperlink w:anchor="_Toc169454842" w:history="1">
             <w:r>
               <w:rPr>
                 <w:rStyle w:val="Collegamentoipertestuale"/>
@@ -1445,7 +1463,7 @@
                 <w:noProof/>
                 <w:webHidden/>
               </w:rPr>
-              <w:instrText xml:space="preserve"> PAGEREF _Toc169440737 \h </w:instrText>
+              <w:instrText xml:space="preserve"> PAGEREF _Toc169454842 \h </w:instrText>
             </w:r>
             <w:r>
               <w:rPr>
@@ -1490,7 +1508,7 @@
               <w14:ligatures w14:val="standardContextual"/>
             </w:rPr>
           </w:pPr>
-          <w:hyperlink w:anchor="_Toc169440738" w:history="1">
+          <w:hyperlink w:anchor="_Toc169454843" w:history="1">
             <w:r>
               <w:rPr>
                 <w:rStyle w:val="Collegamentoipertestuale"/>
@@ -1533,7 +1551,7 @@
                 <w:noProof/>
                 <w:webHidden/>
               </w:rPr>
-              <w:instrText xml:space="preserve"> PAGEREF _Toc169440738 \h </w:instrText>
+              <w:instrText xml:space="preserve"> PAGEREF _Toc169454843 \h </w:instrText>
             </w:r>
             <w:r>
               <w:rPr>
@@ -1578,7 +1596,7 @@
               <w14:ligatures w14:val="standardContextual"/>
             </w:rPr>
           </w:pPr>
-          <w:hyperlink w:anchor="_Toc169440739" w:history="1">
+          <w:hyperlink w:anchor="_Toc169454844" w:history="1">
             <w:r>
               <w:rPr>
                 <w:rStyle w:val="Collegamentoipertestuale"/>
@@ -1621,7 +1639,7 @@
                 <w:noProof/>
                 <w:webHidden/>
               </w:rPr>
-              <w:instrText xml:space="preserve"> PAGEREF _Toc169440739 \h </w:instrText>
+              <w:instrText xml:space="preserve"> PAGEREF _Toc169454844 \h </w:instrText>
             </w:r>
             <w:r>
               <w:rPr>
@@ -1642,6 +1660,205 @@
                 <w:webHidden/>
               </w:rPr>
               <w:t>15</w:t>
+            </w:r>
+            <w:r>
+              <w:rPr>
+                <w:noProof/>
+                <w:webHidden/>
+              </w:rPr>
+              <w:fldChar w:fldCharType="end"/>
+            </w:r>
+          </w:hyperlink>
+        </w:p>
+        <w:p>
+          <w:pPr>
+            <w:pStyle w:val="Sommario1"/>
+            <w:tabs>
+              <w:tab w:val="right" w:leader="dot" w:pos="7643"/>
+            </w:tabs>
+            <w:rPr>
+              <w:rFonts w:asciiTheme="minorHAnsi" w:eastAsiaTheme="minorEastAsia" w:hAnsiTheme="minorHAnsi" w:cstheme="minorBidi"/>
+              <w:noProof/>
+              <w:color w:val="auto"/>
+              <w:kern w:val="2"/>
+              <w:sz w:val="22"/>
+              <w:szCs w:val="22"/>
+              <w14:ligatures w14:val="standardContextual"/>
+            </w:rPr>
+          </w:pPr>
+          <w:hyperlink w:anchor="_Toc169454845" w:history="1">
+            <w:r>
+              <w:rPr>
+                <w:rStyle w:val="Collegamentoipertestuale"/>
+                <w:noProof/>
+              </w:rPr>
+              <w:t xml:space="preserve">Capitolo II - Analisi della </w:t>
+            </w:r>
+            <w:r>
+              <w:rPr>
+                <w:rStyle w:val="Collegamentoipertestuale"/>
+                <w:i/>
+                <w:iCs/>
+                <w:noProof/>
+              </w:rPr>
+              <w:t>Horizon Rolling Luggage</w:t>
+            </w:r>
+            <w:r>
+              <w:rPr>
+                <w:noProof/>
+                <w:webHidden/>
+              </w:rPr>
+              <w:tab/>
+            </w:r>
+            <w:r>
+              <w:rPr>
+                <w:noProof/>
+                <w:webHidden/>
+              </w:rPr>
+              <w:fldChar w:fldCharType="begin"/>
+            </w:r>
+            <w:r>
+              <w:rPr>
+                <w:noProof/>
+                <w:webHidden/>
+              </w:rPr>
+              <w:instrText xml:space="preserve"> PAGEREF _Toc169454845 \h </w:instrText>
+            </w:r>
+            <w:r>
+              <w:rPr>
+                <w:noProof/>
+                <w:webHidden/>
+              </w:rPr>
+            </w:r>
+            <w:r>
+              <w:rPr>
+                <w:noProof/>
+                <w:webHidden/>
+              </w:rPr>
+              <w:fldChar w:fldCharType="separate"/>
+            </w:r>
+            <w:r>
+              <w:rPr>
+                <w:noProof/>
+                <w:webHidden/>
+              </w:rPr>
+              <w:t>19</w:t>
+            </w:r>
+            <w:r>
+              <w:rPr>
+                <w:noProof/>
+                <w:webHidden/>
+              </w:rPr>
+              <w:fldChar w:fldCharType="end"/>
+            </w:r>
+          </w:hyperlink>
+        </w:p>
+        <w:p>
+          <w:pPr>
+            <w:pStyle w:val="Sommario2"/>
+            <w:tabs>
+              <w:tab w:val="left" w:pos="880"/>
+              <w:tab w:val="right" w:leader="dot" w:pos="7643"/>
+            </w:tabs>
+            <w:rPr>
+              <w:rFonts w:cstheme="minorBidi"/>
+              <w:noProof/>
+              <w:kern w:val="2"/>
+              <w14:ligatures w14:val="standardContextual"/>
+            </w:rPr>
+          </w:pPr>
+          <w:hyperlink w:anchor="_Toc169454847" w:history="1">
+            <w:r>
+              <w:rPr>
+                <w:rStyle w:val="Collegamentoipertestuale"/>
+                <w:noProof/>
+              </w:rPr>
+              <w:t>2.1</w:t>
+            </w:r>
+            <w:r>
+              <w:rPr>
+                <w:rFonts w:cstheme="minorBidi"/>
+                <w:noProof/>
+                <w:kern w:val="2"/>
+                <w14:ligatures w14:val="standardContextual"/>
+              </w:rPr>
+              <w:tab/>
+            </w:r>
+            <w:r>
+              <w:rPr>
+                <w:rStyle w:val="Collegamentoipertestuale"/>
+                <w:noProof/>
+              </w:rPr>
+              <w:t>Il progetto e l’idea di</w:t>
+            </w:r>
+            <w:r>
+              <w:rPr>
+                <w:rStyle w:val="Collegamentoipertestuale"/>
+                <w:noProof/>
+              </w:rPr>
+              <w:t xml:space="preserve"> </w:t>
+            </w:r>
+            <w:r>
+              <w:rPr>
+                <w:rStyle w:val="Collegamentoipertestuale"/>
+                <w:noProof/>
+              </w:rPr>
+              <w:t>Marc News</w:t>
+            </w:r>
+            <w:r>
+              <w:rPr>
+                <w:rStyle w:val="Collegamentoipertestuale"/>
+                <w:noProof/>
+              </w:rPr>
+              <w:t>o</w:t>
+            </w:r>
+            <w:r>
+              <w:rPr>
+                <w:rStyle w:val="Collegamentoipertestuale"/>
+                <w:noProof/>
+              </w:rPr>
+              <w:t>n</w:t>
+            </w:r>
+            <w:r>
+              <w:rPr>
+                <w:noProof/>
+                <w:webHidden/>
+              </w:rPr>
+              <w:tab/>
+            </w:r>
+            <w:r>
+              <w:rPr>
+                <w:noProof/>
+                <w:webHidden/>
+              </w:rPr>
+              <w:fldChar w:fldCharType="begin"/>
+            </w:r>
+            <w:r>
+              <w:rPr>
+                <w:noProof/>
+                <w:webHidden/>
+              </w:rPr>
+              <w:instrText xml:space="preserve"> PAGEREF _Toc169454847 \h </w:instrText>
+            </w:r>
+            <w:r>
+              <w:rPr>
+                <w:noProof/>
+                <w:webHidden/>
+              </w:rPr>
+            </w:r>
+            <w:r>
+              <w:rPr>
+                <w:noProof/>
+                <w:webHidden/>
+              </w:rPr>
+              <w:fldChar w:fldCharType="separate"/>
+            </w:r>
+            <w:r>
+              <w:rPr>
+                <w:noProof/>
+                <w:webHidden/>
+              </w:rPr>
+              <w:t>19</w:t>
             </w:r>
             <w:r>
               <w:rPr>
@@ -1673,7 +1890,7 @@
           <w:szCs w:val="38"/>
         </w:rPr>
       </w:pPr>
-      <w:bookmarkStart w:id="16" w:name="_Toc169178878"/>
+      <w:bookmarkStart w:id="18" w:name="_Toc169178878"/>
       <w:r>
         <w:br w:type="page"/>
       </w:r>
@@ -1682,15 +1899,15 @@
       <w:pPr>
         <w:pStyle w:val="Titolo1"/>
       </w:pPr>
-      <w:bookmarkStart w:id="17" w:name="_Toc169440727"/>
+      <w:bookmarkStart w:id="19" w:name="_Toc169454832"/>
       <w:r>
         <w:lastRenderedPageBreak/>
         <w:t>Introduzione</w:t>
       </w:r>
-      <w:bookmarkEnd w:id="14"/>
-      <w:bookmarkEnd w:id="15"/>
       <w:bookmarkEnd w:id="16"/>
       <w:bookmarkEnd w:id="17"/>
+      <w:bookmarkEnd w:id="18"/>
+      <w:bookmarkEnd w:id="19"/>
     </w:p>
     <w:p>
       <w:r>
@@ -1701,14 +1918,14 @@
       <w:r>
         <w:t>In Italia, ogni anno viaggiano 52 milioni di persone in tutto il mondo</w:t>
       </w:r>
-      <w:bookmarkStart w:id="18" w:name="_Ref169002657"/>
+      <w:bookmarkStart w:id="20" w:name="_Ref169002657"/>
       <w:r>
         <w:rPr>
           <w:rStyle w:val="Rimandonotaapidipagina"/>
         </w:rPr>
         <w:footnoteReference w:id="1"/>
       </w:r>
-      <w:bookmarkEnd w:id="18"/>
+      <w:bookmarkEnd w:id="20"/>
       <w:r>
         <w:t>. Che sia per lavoro, piacere o necessità, il viaggio è diventato una componente fondamentale delle nostre vite</w:t>
       </w:r>
@@ -2010,7 +2227,7 @@
       <w:pPr>
         <w:pStyle w:val="Titolo1"/>
       </w:pPr>
-      <w:bookmarkStart w:id="19" w:name="_Toc169440728"/>
+      <w:bookmarkStart w:id="21" w:name="_Toc169454833"/>
       <w:r>
         <w:lastRenderedPageBreak/>
         <w:t xml:space="preserve">Capitolo I – </w:t>
@@ -2018,13 +2235,13 @@
       <w:r>
         <w:t>Storia del prodotto</w:t>
       </w:r>
-      <w:bookmarkEnd w:id="19"/>
+      <w:bookmarkEnd w:id="21"/>
     </w:p>
     <w:p>
       <w:pPr>
         <w:pStyle w:val="Titolo2"/>
       </w:pPr>
-      <w:bookmarkStart w:id="20" w:name="_Toc169440729"/>
+      <w:bookmarkStart w:id="22" w:name="_Toc169454834"/>
       <w:r>
         <w:t>L</w:t>
       </w:r>
@@ -2044,7 +2261,7 @@
       <w:r>
         <w:t>’evoluzione della valigia nel tempo</w:t>
       </w:r>
-      <w:bookmarkEnd w:id="20"/>
+      <w:bookmarkEnd w:id="22"/>
     </w:p>
     <w:p>
       <w:r>
@@ -2068,14 +2285,14 @@
       <w:r>
         <w:t xml:space="preserve"> anni</w:t>
       </w:r>
-      <w:bookmarkStart w:id="21" w:name="_Ref169261230"/>
+      <w:bookmarkStart w:id="23" w:name="_Ref169261230"/>
       <w:r>
         <w:rPr>
           <w:rStyle w:val="Rimandonotaapidipagina"/>
         </w:rPr>
         <w:footnoteReference w:id="4"/>
       </w:r>
-      <w:bookmarkEnd w:id="21"/>
+      <w:bookmarkEnd w:id="23"/>
       <w:r>
         <w:t xml:space="preserve">, cominciando un viaggio che lo porterà a </w:t>
       </w:r>
@@ -2115,14 +2332,14 @@
       <w:r>
         <w:t>, diventa un prestigioso artigiano</w:t>
       </w:r>
-      <w:bookmarkStart w:id="22" w:name="_Ref169264223"/>
+      <w:bookmarkStart w:id="24" w:name="_Ref169264223"/>
       <w:r>
         <w:rPr>
           <w:rStyle w:val="Rimandonotaapidipagina"/>
         </w:rPr>
         <w:footnoteReference w:id="5"/>
       </w:r>
-      <w:bookmarkEnd w:id="22"/>
+      <w:bookmarkEnd w:id="24"/>
       <w:r>
         <w:t>. In particolare, Vuitton si specializza nella costruzione e nella personalizzazione di bauli e valigie, oggetti molto richiesti nella Parigi del XIX secolo</w:t>
       </w:r>
@@ -2379,14 +2596,14 @@
       <w:r>
         <w:t xml:space="preserve"> Un modello simile fu replicato anche nell’età medievale. I bauli usati nell’età antica puntavano maggiormente sulla capienza e sulla praticità a scapito di un’estetica non particolarmente curata</w:t>
       </w:r>
-      <w:bookmarkStart w:id="23" w:name="_Ref169261739"/>
+      <w:bookmarkStart w:id="25" w:name="_Ref169261739"/>
       <w:r>
         <w:rPr>
           <w:rStyle w:val="Rimandonotaapidipagina"/>
         </w:rPr>
         <w:footnoteReference w:id="6"/>
       </w:r>
-      <w:bookmarkEnd w:id="23"/>
+      <w:bookmarkEnd w:id="25"/>
       <w:r>
         <w:t>.</w:t>
       </w:r>
@@ -2472,19 +2689,19 @@
         <w:lastRenderedPageBreak/>
         <w:t>Per avvicinarci al modo in cui intendiamo il termine “valigia” nell’età contemporanea, dobbiamo tornare indietro di quasi mille anni. Furono i Cavalieri Templari ad introdurre l’utilizzo dei bagagli su ruote, per consentire un agevole trasporto di armature e oggetti personali durante le Crociat</w:t>
       </w:r>
-      <w:bookmarkStart w:id="24" w:name="_Ref169004424"/>
+      <w:bookmarkStart w:id="26" w:name="_Ref169004424"/>
       <w:r>
         <w:t>e</w:t>
       </w:r>
-      <w:bookmarkStart w:id="25" w:name="_Ref169261585"/>
-      <w:bookmarkEnd w:id="24"/>
+      <w:bookmarkStart w:id="27" w:name="_Ref169261585"/>
+      <w:bookmarkEnd w:id="26"/>
       <w:r>
         <w:rPr>
           <w:rStyle w:val="Rimandonotaapidipagina"/>
         </w:rPr>
         <w:footnoteReference w:id="7"/>
       </w:r>
-      <w:bookmarkEnd w:id="25"/>
+      <w:bookmarkEnd w:id="27"/>
       <w:r>
         <w:t xml:space="preserve">. </w:t>
       </w:r>
@@ -2697,22 +2914,26 @@
       <w:pPr>
         <w:pStyle w:val="Titolo2"/>
       </w:pPr>
-      <w:bookmarkStart w:id="26" w:name="_Toc169440730"/>
+      <w:bookmarkStart w:id="28" w:name="_Toc169454835"/>
       <w:r>
         <w:lastRenderedPageBreak/>
         <w:t>L’innovazione nel campo del design delle valigie</w:t>
       </w:r>
-      <w:bookmarkEnd w:id="26"/>
+      <w:bookmarkEnd w:id="28"/>
     </w:p>
     <w:p>
       <w:pPr>
         <w:pStyle w:val="Titolo3"/>
       </w:pPr>
-      <w:bookmarkStart w:id="27" w:name="_Toc169440731"/>
-      <w:r>
+      <w:bookmarkStart w:id="29" w:name="_Toc169454836"/>
+      <w:r>
+        <w:rPr>
+          <w:i/>
+          <w:iCs/>
+        </w:rPr>
         <w:t>Samsonite</w:t>
       </w:r>
-      <w:bookmarkEnd w:id="27"/>
+      <w:bookmarkEnd w:id="29"/>
     </w:p>
     <w:p>
       <w:r>
@@ -2900,12 +3121,16 @@
       <w:pPr>
         <w:pStyle w:val="Titolo3"/>
       </w:pPr>
-      <w:bookmarkStart w:id="28" w:name="_Toc169440732"/>
-      <w:r>
+      <w:bookmarkStart w:id="30" w:name="_Toc169454837"/>
+      <w:r>
+        <w:rPr>
+          <w:i/>
+          <w:iCs/>
+        </w:rPr>
         <w:lastRenderedPageBreak/>
         <w:t>Valigeria Roncato Spa</w:t>
       </w:r>
-      <w:bookmarkEnd w:id="28"/>
+      <w:bookmarkEnd w:id="30"/>
     </w:p>
     <w:p>
       <w:r>
@@ -2993,11 +3218,15 @@
       <w:pPr>
         <w:pStyle w:val="Titolo3"/>
       </w:pPr>
-      <w:bookmarkStart w:id="29" w:name="_Toc169440733"/>
-      <w:r>
+      <w:bookmarkStart w:id="31" w:name="_Toc169454838"/>
+      <w:r>
+        <w:rPr>
+          <w:i/>
+          <w:iCs/>
+        </w:rPr>
         <w:t>Rimowa</w:t>
       </w:r>
-      <w:bookmarkEnd w:id="29"/>
+      <w:bookmarkEnd w:id="31"/>
     </w:p>
     <w:p>
       <w:r>
@@ -3196,12 +3425,16 @@
       <w:pPr>
         <w:pStyle w:val="Titolo3"/>
       </w:pPr>
-      <w:bookmarkStart w:id="30" w:name="_Toc169440734"/>
-      <w:r>
+      <w:bookmarkStart w:id="32" w:name="_Toc169454839"/>
+      <w:r>
+        <w:rPr>
+          <w:i/>
+          <w:iCs/>
+        </w:rPr>
         <w:lastRenderedPageBreak/>
         <w:t>Louis Vuitton</w:t>
       </w:r>
-      <w:bookmarkEnd w:id="30"/>
+      <w:bookmarkEnd w:id="32"/>
     </w:p>
     <w:p>
       <w:r>
@@ -3270,7 +3503,7 @@
           <w:noProof/>
         </w:rPr>
         <w:drawing>
-          <wp:inline distT="0" distB="0" distL="0" distR="0" wp14:anchorId="58CF0235" wp14:editId="09244C97">
+          <wp:inline distT="0" distB="0" distL="0" distR="0" wp14:anchorId="58CF0235" wp14:editId="4F1DC2FC">
             <wp:extent cx="4859655" cy="2071370"/>
             <wp:effectExtent l="0" t="0" r="0" b="5080"/>
             <wp:docPr id="967637393" name="Immagine 6"/>
@@ -3607,7 +3840,7 @@
       <w:pPr>
         <w:pStyle w:val="Titolo2"/>
       </w:pPr>
-      <w:bookmarkStart w:id="31" w:name="_Toc169440735"/>
+      <w:bookmarkStart w:id="33" w:name="_Toc169454840"/>
       <w:r>
         <w:lastRenderedPageBreak/>
         <w:t xml:space="preserve">La collaborazione </w:t>
@@ -3615,7 +3848,7 @@
       <w:r>
         <w:t>con Marc Newson</w:t>
       </w:r>
-      <w:bookmarkEnd w:id="31"/>
+      <w:bookmarkEnd w:id="33"/>
     </w:p>
     <w:p>
       <w:r>
@@ -3797,7 +4030,7 @@
       <w:pPr>
         <w:pStyle w:val="Titolo3"/>
       </w:pPr>
-      <w:bookmarkStart w:id="32" w:name="_Toc169440736"/>
+      <w:bookmarkStart w:id="34" w:name="_Toc169454841"/>
       <w:r>
         <w:rPr>
           <w:i/>
@@ -3806,7 +4039,7 @@
         <w:lastRenderedPageBreak/>
         <w:t>Celebrating Monogram Backpack</w:t>
       </w:r>
-      <w:bookmarkEnd w:id="32"/>
+      <w:bookmarkEnd w:id="34"/>
     </w:p>
     <w:p>
       <w:r>
@@ -4026,11 +4259,11 @@
       <w:pPr>
         <w:pStyle w:val="Titolo3"/>
       </w:pPr>
-      <w:bookmarkStart w:id="33" w:name="_Toc169440737"/>
+      <w:bookmarkStart w:id="35" w:name="_Toc169454842"/>
       <w:r>
         <w:t>Bottiglie e packaging di profumi</w:t>
       </w:r>
-      <w:bookmarkEnd w:id="33"/>
+      <w:bookmarkEnd w:id="35"/>
     </w:p>
     <w:p>
       <w:r>
@@ -4205,11 +4438,11 @@
       <w:pPr>
         <w:pStyle w:val="Titolo3"/>
       </w:pPr>
-      <w:bookmarkStart w:id="34" w:name="_Toc169440738"/>
+      <w:bookmarkStart w:id="36" w:name="_Toc169454843"/>
       <w:r>
         <w:t>Candele</w:t>
       </w:r>
-      <w:bookmarkEnd w:id="34"/>
+      <w:bookmarkEnd w:id="36"/>
     </w:p>
     <w:p>
       <w:r>
@@ -4378,12 +4611,12 @@
       <w:pPr>
         <w:pStyle w:val="Titolo3"/>
       </w:pPr>
-      <w:bookmarkStart w:id="35" w:name="_Toc169440739"/>
+      <w:bookmarkStart w:id="37" w:name="_Toc169454844"/>
       <w:r>
         <w:lastRenderedPageBreak/>
         <w:t>Valigie</w:t>
       </w:r>
-      <w:bookmarkEnd w:id="35"/>
+      <w:bookmarkEnd w:id="37"/>
     </w:p>
     <w:p>
       <w:r>
@@ -4452,12 +4685,14 @@
       <w:r>
         <w:t>Le ruote della valigia sono silenziose e garantiscono manovre fluide e molto stabili</w:t>
       </w:r>
+      <w:bookmarkStart w:id="38" w:name="_Ref169457471"/>
       <w:r>
         <w:rPr>
           <w:rStyle w:val="Rimandonotaapidipagina"/>
         </w:rPr>
         <w:footnoteReference w:id="20"/>
       </w:r>
+      <w:bookmarkEnd w:id="38"/>
       <w:r>
         <w:t>.</w:t>
       </w:r>
@@ -5042,6 +5277,7 @@
       <w:pPr>
         <w:pStyle w:val="Titolo1"/>
       </w:pPr>
+      <w:bookmarkStart w:id="39" w:name="_Toc169454845"/>
       <w:r>
         <w:lastRenderedPageBreak/>
         <w:t xml:space="preserve">Capitolo II - </w:t>
@@ -5059,6 +5295,7 @@
         </w:rPr>
         <w:t>Horizon Rolling Luggage</w:t>
       </w:r>
+      <w:bookmarkEnd w:id="39"/>
     </w:p>
     <w:p>
       <w:pPr>
@@ -5080,18 +5317,528 @@
           <w:szCs w:val="34"/>
         </w:rPr>
       </w:pPr>
+      <w:bookmarkStart w:id="40" w:name="_Toc169454846"/>
+      <w:bookmarkEnd w:id="40"/>
     </w:p>
     <w:p>
       <w:pPr>
         <w:pStyle w:val="Titolo2"/>
       </w:pPr>
+      <w:bookmarkStart w:id="41" w:name="_Toc169454847"/>
       <w:r>
         <w:t>Il progetto e l’idea di Marc Newson</w:t>
       </w:r>
-    </w:p>
-    <w:p/>
+      <w:bookmarkEnd w:id="41"/>
+    </w:p>
+    <w:p>
+      <w:r>
+        <w:t xml:space="preserve">L’origine della valigia </w:t>
+      </w:r>
+      <w:r>
+        <w:rPr>
+          <w:i/>
+          <w:iCs/>
+        </w:rPr>
+        <w:t>Horizon Rolling</w:t>
+      </w:r>
+      <w:r>
+        <w:t xml:space="preserve"> si ricerca nell’interesse da parte del designer di creare un prodotto che potesse soddisfare la sua “ossessione” nel riporre tutti gli oggetti necessari per un viaggio all’interno di un unico posto.</w:t>
+      </w:r>
+      <w:r>
+        <w:t xml:space="preserve"> </w:t>
+      </w:r>
+      <w:r>
+        <w:t xml:space="preserve">Secondo Newson, il design della </w:t>
+      </w:r>
+      <w:r>
+        <w:rPr>
+          <w:i/>
+          <w:iCs/>
+        </w:rPr>
+        <w:t xml:space="preserve">Horizon Rolling </w:t>
+      </w:r>
+      <w:r>
+        <w:t>riflette la sua filosofia di “</w:t>
+      </w:r>
+      <w:proofErr w:type="spellStart"/>
+      <w:r>
+        <w:t>less</w:t>
+      </w:r>
+      <w:proofErr w:type="spellEnd"/>
+      <w:r>
+        <w:t xml:space="preserve"> </w:t>
+      </w:r>
+      <w:proofErr w:type="spellStart"/>
+      <w:r>
+        <w:t>is</w:t>
+      </w:r>
+      <w:proofErr w:type="spellEnd"/>
+      <w:r>
+        <w:t xml:space="preserve"> more”</w:t>
+      </w:r>
+      <w:r>
+        <w:t>,</w:t>
+      </w:r>
+      <w:r>
+        <w:t xml:space="preserve"> </w:t>
+      </w:r>
+      <w:r>
+        <w:t>dove ogni elemento superfluo viene eliminato per lasciare spazio alla funzionalità pura e semplice.</w:t>
+      </w:r>
+      <w:r>
+        <w:t xml:space="preserve"> </w:t>
+      </w:r>
+      <w:r>
+        <w:t xml:space="preserve">Non solo, perché la </w:t>
+      </w:r>
+      <w:r>
+        <w:rPr>
+          <w:i/>
+          <w:iCs/>
+        </w:rPr>
+        <w:t>Horizon Rolling</w:t>
+      </w:r>
+      <w:r>
+        <w:t xml:space="preserve"> si propone come una delle valigie più leggere sul mercato e con una quantità di dettagli progettuali unica</w:t>
+      </w:r>
+      <w:r>
+        <w:fldChar w:fldCharType="begin"/>
+      </w:r>
+      <w:r>
+        <w:instrText xml:space="preserve"> NOTEREF _Ref169457471 \f \h </w:instrText>
+      </w:r>
+      <w:r>
+        <w:fldChar w:fldCharType="separate"/>
+      </w:r>
+      <w:r>
+        <w:rPr>
+          <w:rStyle w:val="Rimandonotaapidipagina"/>
+        </w:rPr>
+        <w:t>20</w:t>
+      </w:r>
+      <w:r>
+        <w:fldChar w:fldCharType="end"/>
+      </w:r>
+      <w:r>
+        <w:t>.</w:t>
+      </w:r>
+      <w:r>
+        <w:t xml:space="preserve"> </w:t>
+      </w:r>
+    </w:p>
+    <w:p>
+      <w:pPr>
+        <w:keepNext/>
+        <w:jc w:val="center"/>
+      </w:pPr>
+      <w:r>
+        <w:rPr>
+          <w:noProof/>
+        </w:rPr>
+        <w:drawing>
+          <wp:inline distT="0" distB="0" distL="0" distR="0" wp14:anchorId="72B75E5D" wp14:editId="362FFE96">
+            <wp:extent cx="4109720" cy="2202180"/>
+            <wp:effectExtent l="0" t="0" r="5080" b="7620"/>
+            <wp:docPr id="1248803412" name="Immagine 1"/>
+            <wp:cNvGraphicFramePr>
+              <a:graphicFrameLocks xmlns:a="http://schemas.openxmlformats.org/drawingml/2006/main" noChangeAspect="1"/>
+            </wp:cNvGraphicFramePr>
+            <a:graphic xmlns:a="http://schemas.openxmlformats.org/drawingml/2006/main">
+              <a:graphicData uri="http://schemas.openxmlformats.org/drawingml/2006/picture">
+                <pic:pic xmlns:pic="http://schemas.openxmlformats.org/drawingml/2006/picture">
+                  <pic:nvPicPr>
+                    <pic:cNvPr id="0" name="Picture 8"/>
+                    <pic:cNvPicPr>
+                      <a:picLocks noChangeAspect="1" noChangeArrowheads="1"/>
+                    </pic:cNvPicPr>
+                  </pic:nvPicPr>
+                  <pic:blipFill>
+                    <a:blip r:embed="rId26">
+                      <a:extLst>
+                        <a:ext uri="{28A0092B-C50C-407E-A947-70E740481C1C}">
+                          <a14:useLocalDpi xmlns:a14="http://schemas.microsoft.com/office/drawing/2010/main" val="0"/>
+                        </a:ext>
+                      </a:extLst>
+                    </a:blip>
+                    <a:srcRect/>
+                    <a:stretch>
+                      <a:fillRect/>
+                    </a:stretch>
+                  </pic:blipFill>
+                  <pic:spPr bwMode="auto">
+                    <a:xfrm>
+                      <a:off x="0" y="0"/>
+                      <a:ext cx="4109720" cy="2202180"/>
+                    </a:xfrm>
+                    <a:prstGeom prst="rect">
+                      <a:avLst/>
+                    </a:prstGeom>
+                    <a:noFill/>
+                    <a:ln>
+                      <a:noFill/>
+                    </a:ln>
+                  </pic:spPr>
+                </pic:pic>
+              </a:graphicData>
+            </a:graphic>
+          </wp:inline>
+        </w:drawing>
+      </w:r>
+    </w:p>
+    <w:p>
+      <w:pPr>
+        <w:pStyle w:val="Didascalia"/>
+      </w:pPr>
+      <w:r>
+        <w:t xml:space="preserve">Figura </w:t>
+      </w:r>
+      <w:r>
+        <w:fldChar w:fldCharType="begin"/>
+      </w:r>
+      <w:r>
+        <w:instrText xml:space="preserve"> SEQ Figura \* ARABIC </w:instrText>
+      </w:r>
+      <w:r>
+        <w:fldChar w:fldCharType="separate"/>
+      </w:r>
+      <w:r>
+        <w:rPr>
+          <w:noProof/>
+        </w:rPr>
+        <w:t>16</w:t>
+      </w:r>
+      <w:r>
+        <w:fldChar w:fldCharType="end"/>
+      </w:r>
+      <w:r>
+        <w:t xml:space="preserve"> – Marc Newson al lavoro sulla Horizon Rolling</w:t>
+      </w:r>
+    </w:p>
+    <w:p>
+      <w:pPr>
+        <w:rPr>
+          <w:i/>
+          <w:iCs/>
+          <w:color w:val="auto"/>
+          <w:sz w:val="24"/>
+          <w:szCs w:val="24"/>
+        </w:rPr>
+      </w:pPr>
+      <w:r>
+        <w:br w:type="page"/>
+      </w:r>
+    </w:p>
+    <w:p>
+      <w:pPr>
+        <w:pStyle w:val="Titolo2"/>
+      </w:pPr>
+      <w:r>
+        <w:lastRenderedPageBreak/>
+        <w:t>Analisi del prodotto industriale</w:t>
+      </w:r>
+    </w:p>
+    <w:p>
+      <w:r>
+        <w:t>Disponibile in diverse misure per adattarsi alle esigenze di ogni cliente,</w:t>
+      </w:r>
+      <w:r>
+        <w:t xml:space="preserve"> l</w:t>
+      </w:r>
+      <w:r>
+        <w:t xml:space="preserve">a </w:t>
+      </w:r>
+      <w:r>
+        <w:rPr>
+          <w:i/>
+          <w:iCs/>
+        </w:rPr>
+        <w:t>Horizon Rolling</w:t>
+      </w:r>
+      <w:r>
+        <w:t xml:space="preserve"> è una valigia destinata ad un mercato esclusivo e di alta gamma.</w:t>
+      </w:r>
+      <w:r>
+        <w:t xml:space="preserve"> </w:t>
+      </w:r>
+      <w:r>
+        <w:t xml:space="preserve">Il prodotto è disponibile sul sito ufficiale di </w:t>
+      </w:r>
+      <w:r>
+        <w:rPr>
+          <w:i/>
+          <w:iCs/>
+        </w:rPr>
+        <w:t xml:space="preserve">Louis Vuitton </w:t>
+      </w:r>
+      <w:r>
+        <w:t xml:space="preserve">ad un prezzo base di </w:t>
+      </w:r>
+      <w:r>
+        <w:t xml:space="preserve">€2.800. Sono disponibili diverse varianti preconfigurate, ma è possibile applicare un’ampia scelta di </w:t>
+      </w:r>
+      <w:r>
+        <w:t>personalizza</w:t>
+      </w:r>
+      <w:r>
+        <w:t>zioni</w:t>
+      </w:r>
+      <w:r>
+        <w:t xml:space="preserve"> per rendere la valigia ancora più unica e personale</w:t>
+      </w:r>
+      <w:r>
+        <w:t xml:space="preserve">. </w:t>
+      </w:r>
+      <w:r>
+        <w:t>Durante la fase di acquisto, è possibile modificare il materiale scegliendo tra:</w:t>
+      </w:r>
+    </w:p>
+    <w:p>
+      <w:pPr>
+        <w:pStyle w:val="Paragrafoelenco"/>
+        <w:numPr>
+          <w:ilvl w:val="0"/>
+          <w:numId w:val="2"/>
+        </w:numPr>
+      </w:pPr>
+      <w:r>
+        <w:t>Tela Monogram</w:t>
+      </w:r>
+    </w:p>
+    <w:p>
+      <w:pPr>
+        <w:pStyle w:val="Paragrafoelenco"/>
+        <w:numPr>
+          <w:ilvl w:val="0"/>
+          <w:numId w:val="2"/>
+        </w:numPr>
+      </w:pPr>
+      <w:r>
+        <w:t xml:space="preserve">Tela Damier </w:t>
+      </w:r>
+      <w:proofErr w:type="spellStart"/>
+      <w:r>
+        <w:t>Graphite</w:t>
+      </w:r>
+      <w:proofErr w:type="spellEnd"/>
+    </w:p>
+    <w:p>
+      <w:pPr>
+        <w:pStyle w:val="Paragrafoelenco"/>
+        <w:numPr>
+          <w:ilvl w:val="0"/>
+          <w:numId w:val="2"/>
+        </w:numPr>
+      </w:pPr>
+      <w:r>
+        <w:t xml:space="preserve">Tela Damier </w:t>
+      </w:r>
+      <w:proofErr w:type="spellStart"/>
+      <w:r>
+        <w:t>Ebène</w:t>
+      </w:r>
+      <w:proofErr w:type="spellEnd"/>
+    </w:p>
+    <w:p>
+      <w:pPr>
+        <w:pStyle w:val="Paragrafoelenco"/>
+        <w:numPr>
+          <w:ilvl w:val="0"/>
+          <w:numId w:val="2"/>
+        </w:numPr>
+      </w:pPr>
+      <w:r>
+        <w:t xml:space="preserve">Pelle </w:t>
+      </w:r>
+      <w:proofErr w:type="spellStart"/>
+      <w:r>
+        <w:t>Ta</w:t>
+      </w:r>
+      <w:r>
+        <w:t>ï</w:t>
+      </w:r>
+      <w:r>
+        <w:t>ga</w:t>
+      </w:r>
+      <w:proofErr w:type="spellEnd"/>
+    </w:p>
+    <w:p>
+      <w:pPr>
+        <w:pStyle w:val="Paragrafoelenco"/>
+        <w:numPr>
+          <w:ilvl w:val="0"/>
+          <w:numId w:val="2"/>
+        </w:numPr>
+      </w:pPr>
+      <w:r>
+        <w:t xml:space="preserve">Pelle </w:t>
+      </w:r>
+      <w:proofErr w:type="spellStart"/>
+      <w:r>
+        <w:t>Epi</w:t>
+      </w:r>
+      <w:proofErr w:type="spellEnd"/>
+      <w:r>
+        <w:t>, disponibile in colorazione:</w:t>
+      </w:r>
+    </w:p>
+    <w:p>
+      <w:pPr>
+        <w:pStyle w:val="Paragrafoelenco"/>
+        <w:numPr>
+          <w:ilvl w:val="1"/>
+          <w:numId w:val="2"/>
+        </w:numPr>
+      </w:pPr>
+      <w:r>
+        <w:t>Fucsia</w:t>
+      </w:r>
+    </w:p>
+    <w:p>
+      <w:pPr>
+        <w:pStyle w:val="Paragrafoelenco"/>
+        <w:numPr>
+          <w:ilvl w:val="1"/>
+          <w:numId w:val="2"/>
+        </w:numPr>
+      </w:pPr>
+      <w:proofErr w:type="spellStart"/>
+      <w:r>
+        <w:t>Piment</w:t>
+      </w:r>
+      <w:proofErr w:type="spellEnd"/>
+    </w:p>
+    <w:p>
+      <w:pPr>
+        <w:pStyle w:val="Paragrafoelenco"/>
+        <w:numPr>
+          <w:ilvl w:val="0"/>
+          <w:numId w:val="2"/>
+        </w:numPr>
+      </w:pPr>
+      <w:r>
+        <w:t>Monogram Eclipse</w:t>
+      </w:r>
+    </w:p>
+    <w:p>
+      <w:r>
+        <w:t>Per alcuni materiali, è possibile effettuare una stampa a caldo delle proprie iniziali sul ciondolo della valigia. Inoltre, t</w:t>
+      </w:r>
+      <w:r>
+        <w:t>ramite la funzionalità “</w:t>
+      </w:r>
+      <w:r>
+        <w:rPr>
+          <w:i/>
+          <w:iCs/>
+        </w:rPr>
+        <w:t xml:space="preserve">My LV </w:t>
+      </w:r>
+      <w:r>
+        <w:rPr>
+          <w:i/>
+          <w:iCs/>
+        </w:rPr>
+        <w:t>Heritage</w:t>
+      </w:r>
+      <w:r>
+        <w:t>”</w:t>
+      </w:r>
+      <w:r>
+        <w:t xml:space="preserve"> </w:t>
+      </w:r>
+      <w:r>
+        <w:t xml:space="preserve">(anch’essa disponibile solo per alcuni materiali) </w:t>
+      </w:r>
+      <w:r>
+        <w:t>è</w:t>
+      </w:r>
+      <w:r>
+        <w:t xml:space="preserve"> possibile modificare le seguenti caratteristiche con un aumento di prezzo di €500:</w:t>
+      </w:r>
+    </w:p>
+    <w:p>
+      <w:pPr>
+        <w:pStyle w:val="Paragrafoelenco"/>
+        <w:numPr>
+          <w:ilvl w:val="0"/>
+          <w:numId w:val="2"/>
+        </w:numPr>
+      </w:pPr>
+      <w:r>
+        <w:t>Misura – 50, 55, 70 cm di altezza</w:t>
+      </w:r>
+    </w:p>
+    <w:p>
+      <w:pPr>
+        <w:pStyle w:val="Paragrafoelenco"/>
+        <w:numPr>
+          <w:ilvl w:val="0"/>
+          <w:numId w:val="2"/>
+        </w:numPr>
+      </w:pPr>
+      <w:r>
+        <w:t xml:space="preserve">Colore esterno – Monogram, Damier </w:t>
+      </w:r>
+      <w:proofErr w:type="spellStart"/>
+      <w:r>
+        <w:t>Graphite</w:t>
+      </w:r>
+      <w:proofErr w:type="spellEnd"/>
+      <w:r>
+        <w:t xml:space="preserve"> ed Eclipse</w:t>
+      </w:r>
+    </w:p>
+    <w:p>
+      <w:pPr>
+        <w:pStyle w:val="Paragrafoelenco"/>
+        <w:numPr>
+          <w:ilvl w:val="0"/>
+          <w:numId w:val="2"/>
+        </w:numPr>
+      </w:pPr>
+      <w:r>
+        <w:t>Bande centrali</w:t>
+      </w:r>
+    </w:p>
+    <w:p>
+      <w:pPr>
+        <w:pStyle w:val="Paragrafoelenco"/>
+        <w:numPr>
+          <w:ilvl w:val="1"/>
+          <w:numId w:val="2"/>
+        </w:numPr>
+      </w:pPr>
+      <w:r>
+        <w:t>Due colori a scelta per le bande centrali</w:t>
+      </w:r>
+    </w:p>
+    <w:p>
+      <w:pPr>
+        <w:pStyle w:val="Paragrafoelenco"/>
+        <w:numPr>
+          <w:ilvl w:val="0"/>
+          <w:numId w:val="2"/>
+        </w:numPr>
+      </w:pPr>
+      <w:r>
+        <w:t>Fino a 3 lettere da posizionare al centro della valigia o in basso a destra</w:t>
+      </w:r>
+    </w:p>
+    <w:p>
+      <w:pPr>
+        <w:pStyle w:val="Paragrafoelenco"/>
+        <w:numPr>
+          <w:ilvl w:val="0"/>
+          <w:numId w:val="2"/>
+        </w:numPr>
+      </w:pPr>
+      <w:r>
+        <w:lastRenderedPageBreak/>
+        <w:t>Incisione di 3 lettere (personalizzabili nel colore) sul manico. Questa opzione aumenta il prezzo di €100.</w:t>
+      </w:r>
+    </w:p>
     <w:sectPr>
-      <w:footerReference w:type="default" r:id="rId26"/>
+      <w:footerReference w:type="default" r:id="rId27"/>
       <w:pgSz w:w="11906" w:h="16838" w:code="9"/>
       <w:pgMar w:top="1701" w:right="1701" w:bottom="1701" w:left="1701" w:header="851" w:footer="851" w:gutter="851"/>
       <w:pgNumType w:start="1"/>
@@ -5944,7 +6691,7 @@
         <w:rFonts w:ascii="Symbol" w:hAnsi="Symbol" w:hint="default"/>
       </w:rPr>
     </w:lvl>
-    <w:lvl w:ilvl="1" w:tplc="04100003" w:tentative="1">
+    <w:lvl w:ilvl="1" w:tplc="04100003">
       <w:start w:val="1"/>
       <w:numFmt w:val="bullet"/>
       <w:lvlText w:val="o"/>
